--- a/papers/13th/SOP/anti virus SOP.docx
+++ b/papers/13th/SOP/anti virus SOP.docx
@@ -874,25 +874,7 @@
           <w:szCs w:val="24"/>
           <w:lang w:val="en-GB"/>
         </w:rPr>
-        <w:t xml:space="preserve"> and </w:t>
-      </w:r>
-      <w:proofErr w:type="spellStart"/>
-      <w:r>
-        <w:rPr>
-          <w:sz w:val="24"/>
-          <w:szCs w:val="24"/>
-          <w:lang w:val="en-GB"/>
-        </w:rPr>
-        <w:t>Mattord</w:t>
-      </w:r>
-      <w:proofErr w:type="spellEnd"/>
-      <w:r>
-        <w:rPr>
-          <w:sz w:val="24"/>
-          <w:szCs w:val="24"/>
-          <w:lang w:val="en-GB"/>
-        </w:rPr>
-        <w:t xml:space="preserve"> (2011)</w:t>
+        <w:t xml:space="preserve"> and Mattord (2011)</w:t>
       </w:r>
       <w:r>
         <w:rPr>
@@ -3521,57 +3503,29 @@
         </w:rPr>
         <w:t xml:space="preserve"> </w:t>
       </w:r>
-      <w:proofErr w:type="spellStart"/>
-      <w:r>
-        <w:rPr>
-          <w:sz w:val="24"/>
-          <w:szCs w:val="24"/>
-          <w:lang w:val="en-GB"/>
-        </w:rPr>
-        <w:t>Sukwong</w:t>
-      </w:r>
-      <w:proofErr w:type="spellEnd"/>
-      <w:r>
-        <w:rPr>
-          <w:sz w:val="24"/>
-          <w:szCs w:val="24"/>
-          <w:lang w:val="en-GB"/>
-        </w:rPr>
-        <w:t>,</w:t>
-      </w:r>
-      <w:r>
-        <w:rPr>
-          <w:sz w:val="24"/>
-          <w:szCs w:val="24"/>
-          <w:lang w:val="en-GB"/>
-        </w:rPr>
-        <w:t xml:space="preserve"> et al (2011</w:t>
-      </w:r>
-      <w:proofErr w:type="gramStart"/>
-      <w:r>
-        <w:rPr>
-          <w:sz w:val="24"/>
-          <w:szCs w:val="24"/>
-          <w:lang w:val="en-GB"/>
-        </w:rPr>
-        <w:t xml:space="preserve">) </w:t>
-      </w:r>
-      <w:r>
-        <w:rPr>
-          <w:sz w:val="24"/>
-          <w:szCs w:val="24"/>
-          <w:lang w:val="en-GB"/>
-        </w:rPr>
-        <w:t>.</w:t>
-      </w:r>
-      <w:proofErr w:type="gramEnd"/>
-      <w:r>
-        <w:rPr>
-          <w:sz w:val="24"/>
-          <w:szCs w:val="24"/>
-          <w:lang w:val="en-GB"/>
-        </w:rPr>
-        <w:t xml:space="preserve"> In other cases, </w:t>
+      <w:r>
+        <w:rPr>
+          <w:sz w:val="24"/>
+          <w:szCs w:val="24"/>
+          <w:lang w:val="en-GB"/>
+        </w:rPr>
+        <w:t>Sukwong,</w:t>
+      </w:r>
+      <w:r>
+        <w:rPr>
+          <w:sz w:val="24"/>
+          <w:szCs w:val="24"/>
+          <w:lang w:val="en-GB"/>
+        </w:rPr>
+        <w:t xml:space="preserve"> et al (2011) </w:t>
+      </w:r>
+      <w:r>
+        <w:rPr>
+          <w:sz w:val="24"/>
+          <w:szCs w:val="24"/>
+          <w:lang w:val="en-GB"/>
+        </w:rPr>
+        <w:t xml:space="preserve">. In other cases, </w:t>
       </w:r>
       <w:r>
         <w:rPr>
@@ -4047,6 +4001,14 @@
         </w:rPr>
         <w:t>, i</w:t>
       </w:r>
+      <w:r>
+        <w:rPr>
+          <w:sz w:val="24"/>
+          <w:szCs w:val="24"/>
+          <w:lang w:val="en-GB"/>
+        </w:rPr>
+        <w:t>jj</w:t>
+      </w:r>
       <w:bookmarkStart w:id="0" w:name="_GoBack"/>
       <w:bookmarkEnd w:id="0"/>
       <w:r>
@@ -4081,7 +4043,6 @@
         </w:rPr>
         <w:t xml:space="preserve"> </w:t>
       </w:r>
-      <w:proofErr w:type="spellStart"/>
       <w:r>
         <w:rPr>
           <w:sz w:val="24"/>
@@ -4090,7 +4051,6 @@
         </w:rPr>
         <w:t>Kaeo</w:t>
       </w:r>
-      <w:proofErr w:type="spellEnd"/>
       <w:r>
         <w:rPr>
           <w:sz w:val="24"/>
